--- a/Documents.docx
+++ b/Documents.docx
@@ -86,13 +86,7 @@
     </w:p>
     <w:p>
       <w:r>
-        <w:t xml:space="preserve">Die </w:t>
-      </w:r>
-      <w:r>
-        <w:t>Applikation</w:t>
-      </w:r>
-      <w:r>
-        <w:t xml:space="preserve"> besteht aus</w:t>
+        <w:t>Die Applikation besteht aus</w:t>
       </w:r>
     </w:p>
     <w:p>
@@ -120,7 +114,25 @@
     </w:p>
     <w:p>
       <w:r>
-        <w:t>Lieferanten haben die Möglichkeit, ihre eigenen Produkte einzusehen. Das Lieferanten-Board ermöglicht es dem Benutzer, seine eigenen Produkte zu filtern und zu sortieren. Die Google-Kartenoption, die die Verteilung von Produkten auf der Karte anzeigt, ist nicht implementiert.</w:t>
+        <w:t>Lieferanten haben die Möglichkeit, ihre eigenen Produkte einzusehen. Das Lieferanten-Board ermöglicht es dem Benutzer, seine eigenen Produkte zu filtern</w:t>
+      </w:r>
+      <w:r>
+        <w:t xml:space="preserve">, </w:t>
+      </w:r>
+      <w:r>
+        <w:t xml:space="preserve"> zu sortieren</w:t>
+      </w:r>
+      <w:r>
+        <w:t xml:space="preserve"> und </w:t>
+      </w:r>
+      <w:r>
+        <w:t>ein neues Produkt erstellen</w:t>
+      </w:r>
+      <w:r>
+        <w:t>.</w:t>
+      </w:r>
+      <w:r>
+        <w:t xml:space="preserve"> Die Google-Kartenoption, die die Verteilung von Produkten auf der Karte anzeigt, ist nicht implementiert.</w:t>
       </w:r>
       <w:r>
         <w:t xml:space="preserve"> </w:t>
@@ -145,7 +157,7 @@
         </w:numPr>
       </w:pPr>
       <w:r>
-        <w:t>Name,</w:t>
+        <w:t>Name</w:t>
       </w:r>
     </w:p>
     <w:p>
@@ -157,7 +169,7 @@
         </w:numPr>
       </w:pPr>
       <w:r>
-        <w:t xml:space="preserve">Ort, </w:t>
+        <w:t>Name der Firma</w:t>
       </w:r>
     </w:p>
     <w:p>
@@ -169,7 +181,7 @@
         </w:numPr>
       </w:pPr>
       <w:r>
-        <w:t xml:space="preserve">Entfernung, </w:t>
+        <w:t>Ort</w:t>
       </w:r>
     </w:p>
     <w:p>
@@ -181,7 +193,7 @@
         </w:numPr>
       </w:pPr>
       <w:r>
-        <w:t xml:space="preserve">Maßeinheit, </w:t>
+        <w:t>Entfernung</w:t>
       </w:r>
     </w:p>
     <w:p>
@@ -193,7 +205,19 @@
         </w:numPr>
       </w:pPr>
       <w:r>
-        <w:t xml:space="preserve">Stückpreis, </w:t>
+        <w:t xml:space="preserve">Maßeinheit </w:t>
+      </w:r>
+    </w:p>
+    <w:p>
+      <w:pPr>
+        <w:pStyle w:val="ListParagraph"/>
+        <w:numPr>
+          <w:ilvl w:val="0"/>
+          <w:numId w:val="3"/>
+        </w:numPr>
+      </w:pPr>
+      <w:r>
+        <w:t xml:space="preserve">Stückpreis </w:t>
       </w:r>
     </w:p>
     <w:p>
@@ -695,6 +719,7 @@
     <w:lsdException w:name="HTML Sample" w:semiHidden="1" w:unhideWhenUsed="1"/>
     <w:lsdException w:name="HTML Typewriter" w:semiHidden="1" w:unhideWhenUsed="1"/>
     <w:lsdException w:name="HTML Variable" w:semiHidden="1" w:unhideWhenUsed="1"/>
+    <w:lsdException w:name="Normal Table" w:semiHidden="1" w:unhideWhenUsed="1"/>
     <w:lsdException w:name="annotation subject" w:semiHidden="1" w:unhideWhenUsed="1"/>
     <w:lsdException w:name="No List" w:semiHidden="1" w:unhideWhenUsed="1"/>
     <w:lsdException w:name="Outline List 1" w:semiHidden="1" w:unhideWhenUsed="1"/>
@@ -741,8 +766,10 @@
     <w:lsdException w:name="Table Subtle 2" w:semiHidden="1" w:unhideWhenUsed="1"/>
     <w:lsdException w:name="Table Web 1" w:semiHidden="1" w:unhideWhenUsed="1"/>
     <w:lsdException w:name="Table Web 2" w:semiHidden="1" w:unhideWhenUsed="1"/>
+    <w:lsdException w:name="Table Web 3" w:semiHidden="1" w:unhideWhenUsed="1"/>
     <w:lsdException w:name="Balloon Text" w:semiHidden="1" w:unhideWhenUsed="1"/>
     <w:lsdException w:name="Table Grid" w:uiPriority="39"/>
+    <w:lsdException w:name="Table Theme" w:semiHidden="1" w:unhideWhenUsed="1"/>
     <w:lsdException w:name="Placeholder Text" w:semiHidden="1"/>
     <w:lsdException w:name="No Spacing" w:uiPriority="1" w:qFormat="1"/>
     <w:lsdException w:name="Light Shading" w:uiPriority="60"/>
